--- a/Excel Lecture-9.docx
+++ b/Excel Lecture-9.docx
@@ -345,7 +345,15 @@
           <w:sz w:val="32"/>
           <w:szCs w:val="32"/>
         </w:rPr>
-        <w:t xml:space="preserve">Transform </w:t>
+        <w:t>Add Columns</w:t>
+      </w:r>
+      <w:r>
+        <w:rPr>
+          <w:rFonts w:ascii="Times New Roman" w:hAnsi="Times New Roman" w:cs="Times New Roman"/>
+          <w:sz w:val="32"/>
+          <w:szCs w:val="32"/>
+        </w:rPr>
+        <w:t xml:space="preserve"> </w:t>
       </w:r>
       <w:r>
         <w:rPr>
@@ -361,7 +369,15 @@
           <w:sz w:val="32"/>
           <w:szCs w:val="32"/>
         </w:rPr>
-        <w:t xml:space="preserve"> Text Column </w:t>
+        <w:t xml:space="preserve"> </w:t>
+      </w:r>
+      <w:r>
+        <w:rPr>
+          <w:rFonts w:ascii="Times New Roman" w:hAnsi="Times New Roman" w:cs="Times New Roman"/>
+          <w:sz w:val="32"/>
+          <w:szCs w:val="32"/>
+        </w:rPr>
+        <w:t xml:space="preserve">Conditional Columns </w:t>
       </w:r>
       <w:r>
         <w:rPr>
@@ -377,8 +393,73 @@
           <w:sz w:val="32"/>
           <w:szCs w:val="32"/>
         </w:rPr>
-        <w:t xml:space="preserve">Extract  </w:t>
-      </w:r>
+        <w:t xml:space="preserve">Add </w:t>
+      </w:r>
+      <w:r>
+        <w:rPr>
+          <w:rFonts w:ascii="Times New Roman" w:hAnsi="Times New Roman" w:cs="Times New Roman"/>
+          <w:sz w:val="32"/>
+          <w:szCs w:val="32"/>
+        </w:rPr>
+        <w:t>Conditional</w:t>
+      </w:r>
+      <w:r>
+        <w:rPr>
+          <w:rFonts w:ascii="Times New Roman" w:hAnsi="Times New Roman" w:cs="Times New Roman"/>
+          <w:sz w:val="32"/>
+          <w:szCs w:val="32"/>
+        </w:rPr>
+        <w:t xml:space="preserve"> Column </w:t>
+      </w:r>
+    </w:p>
+    <w:p>
+      <w:pPr>
+        <w:pStyle w:val="ListParagraph"/>
+        <w:numPr>
+          <w:ilvl w:val="0"/>
+          <w:numId w:val="1"/>
+        </w:numPr>
+        <w:spacing w:line="360" w:lineRule="auto"/>
+        <w:rPr>
+          <w:rFonts w:ascii="Times New Roman" w:hAnsi="Times New Roman" w:cs="Times New Roman"/>
+          <w:sz w:val="32"/>
+          <w:szCs w:val="32"/>
+        </w:rPr>
+      </w:pPr>
+      <w:r>
+        <w:rPr>
+          <w:rFonts w:ascii="Times New Roman" w:hAnsi="Times New Roman" w:cs="Times New Roman"/>
+          <w:b/>
+          <w:bCs/>
+          <w:color w:val="C00000"/>
+          <w:sz w:val="36"/>
+          <w:szCs w:val="36"/>
+          <w:u w:val="single"/>
+        </w:rPr>
+        <w:t>Columns From Examples</w:t>
+      </w:r>
+      <w:r>
+        <w:rPr>
+          <w:rFonts w:ascii="Times New Roman" w:hAnsi="Times New Roman" w:cs="Times New Roman"/>
+          <w:b/>
+          <w:bCs/>
+          <w:color w:val="C00000"/>
+          <w:sz w:val="36"/>
+          <w:szCs w:val="36"/>
+          <w:u w:val="single"/>
+        </w:rPr>
+        <w:t xml:space="preserve"> in Power Query: </w:t>
+      </w:r>
+    </w:p>
+    <w:p>
+      <w:pPr>
+        <w:spacing w:line="360" w:lineRule="auto"/>
+        <w:rPr>
+          <w:rFonts w:ascii="Times New Roman" w:hAnsi="Times New Roman" w:cs="Times New Roman"/>
+          <w:sz w:val="32"/>
+          <w:szCs w:val="32"/>
+        </w:rPr>
+      </w:pPr>
     </w:p>
     <w:p>
       <w:pPr>

--- a/Excel Lecture-9.docx
+++ b/Excel Lecture-9.docx
@@ -5,6 +5,7 @@
     <w:p>
       <w:pPr>
         <w:spacing w:line="360" w:lineRule="auto"/>
+        <w:jc w:val="both"/>
         <w:rPr>
           <w:rFonts w:ascii="Times New Roman" w:hAnsi="Times New Roman" w:cs="Times New Roman"/>
           <w:b/>
@@ -32,6 +33,7 @@
           <w:numId w:val="1"/>
         </w:numPr>
         <w:spacing w:line="360" w:lineRule="auto"/>
+        <w:jc w:val="both"/>
         <w:rPr>
           <w:rFonts w:ascii="Times New Roman" w:hAnsi="Times New Roman" w:cs="Times New Roman"/>
           <w:sz w:val="28"/>
@@ -59,6 +61,7 @@
           <w:numId w:val="1"/>
         </w:numPr>
         <w:spacing w:line="360" w:lineRule="auto"/>
+        <w:jc w:val="both"/>
         <w:rPr>
           <w:rFonts w:ascii="Times New Roman" w:hAnsi="Times New Roman" w:cs="Times New Roman"/>
           <w:sz w:val="32"/>
@@ -98,6 +101,7 @@
           <w:numId w:val="1"/>
         </w:numPr>
         <w:spacing w:line="360" w:lineRule="auto"/>
+        <w:jc w:val="both"/>
         <w:rPr>
           <w:rFonts w:ascii="Times New Roman" w:hAnsi="Times New Roman" w:cs="Times New Roman"/>
           <w:sz w:val="32"/>
@@ -137,6 +141,7 @@
           <w:numId w:val="1"/>
         </w:numPr>
         <w:spacing w:line="360" w:lineRule="auto"/>
+        <w:jc w:val="both"/>
         <w:rPr>
           <w:rFonts w:ascii="Times New Roman" w:hAnsi="Times New Roman" w:cs="Times New Roman"/>
           <w:sz w:val="32"/>
@@ -176,6 +181,7 @@
           <w:numId w:val="1"/>
         </w:numPr>
         <w:spacing w:line="360" w:lineRule="auto"/>
+        <w:jc w:val="both"/>
         <w:rPr>
           <w:rFonts w:ascii="Times New Roman" w:hAnsi="Times New Roman" w:cs="Times New Roman"/>
           <w:sz w:val="28"/>
@@ -192,8 +198,80 @@
           <w:szCs w:val="36"/>
           <w:u w:val="single"/>
         </w:rPr>
-        <w:t>Transform Text with Extract Options</w:t>
-      </w:r>
+        <w:t xml:space="preserve">Transform Text with Extract Options in Power Query: </w:t>
+      </w:r>
+    </w:p>
+    <w:p>
+      <w:pPr>
+        <w:pStyle w:val="ListParagraph"/>
+        <w:numPr>
+          <w:ilvl w:val="1"/>
+          <w:numId w:val="1"/>
+        </w:numPr>
+        <w:spacing w:line="360" w:lineRule="auto"/>
+        <w:jc w:val="both"/>
+        <w:rPr>
+          <w:rFonts w:ascii="Times New Roman" w:hAnsi="Times New Roman" w:cs="Times New Roman"/>
+          <w:sz w:val="32"/>
+          <w:szCs w:val="32"/>
+        </w:rPr>
+      </w:pPr>
+      <w:r>
+        <w:rPr>
+          <w:rFonts w:ascii="Times New Roman" w:hAnsi="Times New Roman" w:cs="Times New Roman"/>
+          <w:sz w:val="32"/>
+          <w:szCs w:val="32"/>
+        </w:rPr>
+        <w:t xml:space="preserve">Transform </w:t>
+      </w:r>
+      <w:r>
+        <w:rPr>
+          <w:rFonts w:ascii="Times New Roman" w:hAnsi="Times New Roman" w:cs="Times New Roman"/>
+          <w:sz w:val="32"/>
+          <w:szCs w:val="32"/>
+        </w:rPr>
+        <w:sym w:font="Wingdings" w:char="F0E0"/>
+      </w:r>
+      <w:r>
+        <w:rPr>
+          <w:rFonts w:ascii="Times New Roman" w:hAnsi="Times New Roman" w:cs="Times New Roman"/>
+          <w:sz w:val="32"/>
+          <w:szCs w:val="32"/>
+        </w:rPr>
+        <w:t xml:space="preserve"> Text Column </w:t>
+      </w:r>
+      <w:r>
+        <w:rPr>
+          <w:rFonts w:ascii="Times New Roman" w:hAnsi="Times New Roman" w:cs="Times New Roman"/>
+          <w:sz w:val="32"/>
+          <w:szCs w:val="32"/>
+        </w:rPr>
+        <w:sym w:font="Wingdings" w:char="F0E0"/>
+      </w:r>
+      <w:r>
+        <w:rPr>
+          <w:rFonts w:ascii="Times New Roman" w:hAnsi="Times New Roman" w:cs="Times New Roman"/>
+          <w:sz w:val="32"/>
+          <w:szCs w:val="32"/>
+        </w:rPr>
+        <w:t xml:space="preserve">Extract  </w:t>
+      </w:r>
+    </w:p>
+    <w:p>
+      <w:pPr>
+        <w:pStyle w:val="ListParagraph"/>
+        <w:numPr>
+          <w:ilvl w:val="0"/>
+          <w:numId w:val="1"/>
+        </w:numPr>
+        <w:spacing w:line="360" w:lineRule="auto"/>
+        <w:jc w:val="both"/>
+        <w:rPr>
+          <w:rFonts w:ascii="Times New Roman" w:hAnsi="Times New Roman" w:cs="Times New Roman"/>
+          <w:sz w:val="28"/>
+          <w:szCs w:val="28"/>
+        </w:rPr>
+      </w:pPr>
       <w:r>
         <w:rPr>
           <w:rFonts w:ascii="Times New Roman" w:hAnsi="Times New Roman" w:cs="Times New Roman"/>
@@ -204,7 +282,7 @@
           <w:szCs w:val="36"/>
           <w:u w:val="single"/>
         </w:rPr>
-        <w:t xml:space="preserve"> in Power Query: </w:t>
+        <w:t xml:space="preserve">Conditional Options in Power Query: </w:t>
       </w:r>
     </w:p>
     <w:p>
@@ -215,19 +293,20 @@
           <w:numId w:val="1"/>
         </w:numPr>
         <w:spacing w:line="360" w:lineRule="auto"/>
-        <w:rPr>
-          <w:rFonts w:ascii="Times New Roman" w:hAnsi="Times New Roman" w:cs="Times New Roman"/>
-          <w:sz w:val="32"/>
-          <w:szCs w:val="32"/>
-        </w:rPr>
-      </w:pPr>
-      <w:r>
-        <w:rPr>
-          <w:rFonts w:ascii="Times New Roman" w:hAnsi="Times New Roman" w:cs="Times New Roman"/>
-          <w:sz w:val="32"/>
-          <w:szCs w:val="32"/>
-        </w:rPr>
-        <w:t>Transform</w:t>
+        <w:jc w:val="both"/>
+        <w:rPr>
+          <w:rFonts w:ascii="Times New Roman" w:hAnsi="Times New Roman" w:cs="Times New Roman"/>
+          <w:sz w:val="32"/>
+          <w:szCs w:val="32"/>
+        </w:rPr>
+      </w:pPr>
+      <w:r>
+        <w:rPr>
+          <w:rFonts w:ascii="Times New Roman" w:hAnsi="Times New Roman" w:cs="Times New Roman"/>
+          <w:sz w:val="32"/>
+          <w:szCs w:val="32"/>
+        </w:rPr>
+        <w:t>Add Columns</w:t>
       </w:r>
       <w:r>
         <w:rPr>
@@ -259,7 +338,7 @@
           <w:sz w:val="32"/>
           <w:szCs w:val="32"/>
         </w:rPr>
-        <w:t xml:space="preserve">Text Column </w:t>
+        <w:t xml:space="preserve">Conditional Columns </w:t>
       </w:r>
       <w:r>
         <w:rPr>
@@ -275,15 +354,23 @@
           <w:sz w:val="32"/>
           <w:szCs w:val="32"/>
         </w:rPr>
-        <w:t xml:space="preserve">Extract </w:t>
-      </w:r>
-      <w:r>
-        <w:rPr>
-          <w:rFonts w:ascii="Times New Roman" w:hAnsi="Times New Roman" w:cs="Times New Roman"/>
-          <w:sz w:val="32"/>
-          <w:szCs w:val="32"/>
-        </w:rPr>
-        <w:t xml:space="preserve"> </w:t>
+        <w:t xml:space="preserve">Add </w:t>
+      </w:r>
+      <w:r>
+        <w:rPr>
+          <w:rFonts w:ascii="Times New Roman" w:hAnsi="Times New Roman" w:cs="Times New Roman"/>
+          <w:sz w:val="32"/>
+          <w:szCs w:val="32"/>
+        </w:rPr>
+        <w:t>Conditional</w:t>
+      </w:r>
+      <w:r>
+        <w:rPr>
+          <w:rFonts w:ascii="Times New Roman" w:hAnsi="Times New Roman" w:cs="Times New Roman"/>
+          <w:sz w:val="32"/>
+          <w:szCs w:val="32"/>
+        </w:rPr>
+        <w:t xml:space="preserve"> Column </w:t>
       </w:r>
     </w:p>
     <w:p>
@@ -294,10 +381,11 @@
           <w:numId w:val="1"/>
         </w:numPr>
         <w:spacing w:line="360" w:lineRule="auto"/>
-        <w:rPr>
-          <w:rFonts w:ascii="Times New Roman" w:hAnsi="Times New Roman" w:cs="Times New Roman"/>
-          <w:sz w:val="28"/>
-          <w:szCs w:val="28"/>
+        <w:jc w:val="both"/>
+        <w:rPr>
+          <w:rFonts w:ascii="Times New Roman" w:hAnsi="Times New Roman" w:cs="Times New Roman"/>
+          <w:sz w:val="32"/>
+          <w:szCs w:val="32"/>
         </w:rPr>
       </w:pPr>
       <w:r>
@@ -310,8 +398,24 @@
           <w:szCs w:val="36"/>
           <w:u w:val="single"/>
         </w:rPr>
-        <w:t xml:space="preserve">Conditional </w:t>
-      </w:r>
+        <w:t xml:space="preserve">Columns From Examples in Power Query: </w:t>
+      </w:r>
+    </w:p>
+    <w:p>
+      <w:pPr>
+        <w:pStyle w:val="ListParagraph"/>
+        <w:numPr>
+          <w:ilvl w:val="0"/>
+          <w:numId w:val="1"/>
+        </w:numPr>
+        <w:spacing w:line="360" w:lineRule="auto"/>
+        <w:jc w:val="both"/>
+        <w:rPr>
+          <w:rFonts w:ascii="Times New Roman" w:hAnsi="Times New Roman" w:cs="Times New Roman"/>
+          <w:sz w:val="32"/>
+          <w:szCs w:val="32"/>
+        </w:rPr>
+      </w:pPr>
       <w:r>
         <w:rPr>
           <w:rFonts w:ascii="Times New Roman" w:hAnsi="Times New Roman" w:cs="Times New Roman"/>
@@ -322,94 +426,7 @@
           <w:szCs w:val="36"/>
           <w:u w:val="single"/>
         </w:rPr>
-        <w:t xml:space="preserve">Options in Power Query: </w:t>
-      </w:r>
-    </w:p>
-    <w:p>
-      <w:pPr>
-        <w:pStyle w:val="ListParagraph"/>
-        <w:numPr>
-          <w:ilvl w:val="1"/>
-          <w:numId w:val="1"/>
-        </w:numPr>
-        <w:spacing w:line="360" w:lineRule="auto"/>
-        <w:rPr>
-          <w:rFonts w:ascii="Times New Roman" w:hAnsi="Times New Roman" w:cs="Times New Roman"/>
-          <w:sz w:val="32"/>
-          <w:szCs w:val="32"/>
-        </w:rPr>
-      </w:pPr>
-      <w:r>
-        <w:rPr>
-          <w:rFonts w:ascii="Times New Roman" w:hAnsi="Times New Roman" w:cs="Times New Roman"/>
-          <w:sz w:val="32"/>
-          <w:szCs w:val="32"/>
-        </w:rPr>
-        <w:t>Add Columns</w:t>
-      </w:r>
-      <w:r>
-        <w:rPr>
-          <w:rFonts w:ascii="Times New Roman" w:hAnsi="Times New Roman" w:cs="Times New Roman"/>
-          <w:sz w:val="32"/>
-          <w:szCs w:val="32"/>
-        </w:rPr>
-        <w:t xml:space="preserve"> </w:t>
-      </w:r>
-      <w:r>
-        <w:rPr>
-          <w:rFonts w:ascii="Times New Roman" w:hAnsi="Times New Roman" w:cs="Times New Roman"/>
-          <w:sz w:val="32"/>
-          <w:szCs w:val="32"/>
-        </w:rPr>
-        <w:sym w:font="Wingdings" w:char="F0E0"/>
-      </w:r>
-      <w:r>
-        <w:rPr>
-          <w:rFonts w:ascii="Times New Roman" w:hAnsi="Times New Roman" w:cs="Times New Roman"/>
-          <w:sz w:val="32"/>
-          <w:szCs w:val="32"/>
-        </w:rPr>
-        <w:t xml:space="preserve"> </w:t>
-      </w:r>
-      <w:r>
-        <w:rPr>
-          <w:rFonts w:ascii="Times New Roman" w:hAnsi="Times New Roman" w:cs="Times New Roman"/>
-          <w:sz w:val="32"/>
-          <w:szCs w:val="32"/>
-        </w:rPr>
-        <w:t xml:space="preserve">Conditional Columns </w:t>
-      </w:r>
-      <w:r>
-        <w:rPr>
-          <w:rFonts w:ascii="Times New Roman" w:hAnsi="Times New Roman" w:cs="Times New Roman"/>
-          <w:sz w:val="32"/>
-          <w:szCs w:val="32"/>
-        </w:rPr>
-        <w:sym w:font="Wingdings" w:char="F0E0"/>
-      </w:r>
-      <w:r>
-        <w:rPr>
-          <w:rFonts w:ascii="Times New Roman" w:hAnsi="Times New Roman" w:cs="Times New Roman"/>
-          <w:sz w:val="32"/>
-          <w:szCs w:val="32"/>
-        </w:rPr>
-        <w:t xml:space="preserve">Add </w:t>
-      </w:r>
-      <w:r>
-        <w:rPr>
-          <w:rFonts w:ascii="Times New Roman" w:hAnsi="Times New Roman" w:cs="Times New Roman"/>
-          <w:sz w:val="32"/>
-          <w:szCs w:val="32"/>
-        </w:rPr>
-        <w:t>Conditional</w:t>
-      </w:r>
-      <w:r>
-        <w:rPr>
-          <w:rFonts w:ascii="Times New Roman" w:hAnsi="Times New Roman" w:cs="Times New Roman"/>
-          <w:sz w:val="32"/>
-          <w:szCs w:val="32"/>
-        </w:rPr>
-        <w:t xml:space="preserve"> Column </w:t>
+        <w:t>Overview Of Power Query:</w:t>
       </w:r>
     </w:p>
     <w:p>
@@ -420,6 +437,7 @@
           <w:numId w:val="1"/>
         </w:numPr>
         <w:spacing w:line="360" w:lineRule="auto"/>
+        <w:jc w:val="both"/>
         <w:rPr>
           <w:rFonts w:ascii="Times New Roman" w:hAnsi="Times New Roman" w:cs="Times New Roman"/>
           <w:sz w:val="32"/>
@@ -436,7 +454,7 @@
           <w:szCs w:val="36"/>
           <w:u w:val="single"/>
         </w:rPr>
-        <w:t>Columns From Examples</w:t>
+        <w:t>Creating if OR / if AND Condition</w:t>
       </w:r>
       <w:r>
         <w:rPr>
@@ -448,50 +466,490 @@
           <w:szCs w:val="36"/>
           <w:u w:val="single"/>
         </w:rPr>
-        <w:t xml:space="preserve"> in Power Query: </w:t>
-      </w:r>
-    </w:p>
-    <w:p>
-      <w:pPr>
-        <w:spacing w:line="360" w:lineRule="auto"/>
-        <w:rPr>
-          <w:rFonts w:ascii="Times New Roman" w:hAnsi="Times New Roman" w:cs="Times New Roman"/>
-          <w:sz w:val="32"/>
-          <w:szCs w:val="32"/>
-        </w:rPr>
-      </w:pPr>
-    </w:p>
-    <w:p>
-      <w:pPr>
-        <w:spacing w:line="360" w:lineRule="auto"/>
-        <w:rPr>
-          <w:rFonts w:ascii="Times New Roman" w:hAnsi="Times New Roman" w:cs="Times New Roman"/>
-          <w:sz w:val="32"/>
-          <w:szCs w:val="32"/>
-        </w:rPr>
-      </w:pPr>
-    </w:p>
-    <w:p>
-      <w:pPr>
-        <w:spacing w:line="360" w:lineRule="auto"/>
-        <w:rPr>
-          <w:rFonts w:ascii="Times New Roman" w:hAnsi="Times New Roman" w:cs="Times New Roman"/>
-          <w:sz w:val="32"/>
-          <w:szCs w:val="32"/>
-        </w:rPr>
-      </w:pPr>
-    </w:p>
-    <w:p>
-      <w:pPr>
-        <w:spacing w:line="360" w:lineRule="auto"/>
-        <w:rPr>
-          <w:rFonts w:ascii="Times New Roman" w:hAnsi="Times New Roman" w:cs="Times New Roman"/>
-          <w:sz w:val="32"/>
-          <w:szCs w:val="32"/>
-        </w:rPr>
-      </w:pPr>
-    </w:p>
-    <w:p/>
+        <w:t>s in power Query:</w:t>
+      </w:r>
+    </w:p>
+    <w:p>
+      <w:pPr>
+        <w:pStyle w:val="ListParagraph"/>
+        <w:numPr>
+          <w:ilvl w:val="0"/>
+          <w:numId w:val="1"/>
+        </w:numPr>
+        <w:spacing w:line="360" w:lineRule="auto"/>
+        <w:jc w:val="both"/>
+        <w:rPr>
+          <w:rFonts w:ascii="Times New Roman" w:hAnsi="Times New Roman" w:cs="Times New Roman"/>
+          <w:sz w:val="32"/>
+          <w:szCs w:val="32"/>
+        </w:rPr>
+      </w:pPr>
+      <w:r>
+        <w:rPr>
+          <w:rFonts w:ascii="Times New Roman" w:hAnsi="Times New Roman" w:cs="Times New Roman"/>
+          <w:b/>
+          <w:bCs/>
+          <w:color w:val="C00000"/>
+          <w:sz w:val="36"/>
+          <w:szCs w:val="36"/>
+          <w:u w:val="single"/>
+        </w:rPr>
+        <w:t>Overview Of M Code in Power Query:</w:t>
+      </w:r>
+      <w:r>
+        <w:rPr>
+          <w:rFonts w:ascii="Times New Roman" w:hAnsi="Times New Roman" w:cs="Times New Roman"/>
+          <w:b/>
+          <w:bCs/>
+          <w:sz w:val="28"/>
+          <w:szCs w:val="28"/>
+        </w:rPr>
+        <w:t xml:space="preserve"> </w:t>
+      </w:r>
+      <w:r>
+        <w:rPr>
+          <w:rFonts w:ascii="Times New Roman" w:hAnsi="Times New Roman" w:cs="Times New Roman"/>
+          <w:b/>
+          <w:bCs/>
+          <w:sz w:val="28"/>
+          <w:szCs w:val="28"/>
+        </w:rPr>
+        <w:t>(</w:t>
+      </w:r>
+      <w:r>
+        <w:rPr>
+          <w:rFonts w:ascii="Times New Roman" w:hAnsi="Times New Roman" w:cs="Times New Roman"/>
+          <w:b/>
+          <w:bCs/>
+          <w:sz w:val="28"/>
+          <w:szCs w:val="28"/>
+        </w:rPr>
+        <w:t>Data Mashup</w:t>
+      </w:r>
+      <w:r>
+        <w:rPr>
+          <w:rFonts w:ascii="Times New Roman" w:hAnsi="Times New Roman" w:cs="Times New Roman"/>
+          <w:b/>
+          <w:bCs/>
+          <w:sz w:val="28"/>
+          <w:szCs w:val="28"/>
+        </w:rPr>
+        <w:t>)</w:t>
+      </w:r>
+    </w:p>
+    <w:p>
+      <w:pPr>
+        <w:pStyle w:val="ListParagraph"/>
+        <w:numPr>
+          <w:ilvl w:val="1"/>
+          <w:numId w:val="1"/>
+        </w:numPr>
+        <w:spacing w:line="360" w:lineRule="auto"/>
+        <w:jc w:val="both"/>
+        <w:rPr>
+          <w:rFonts w:ascii="Times New Roman" w:hAnsi="Times New Roman" w:cs="Times New Roman"/>
+          <w:sz w:val="28"/>
+          <w:szCs w:val="28"/>
+        </w:rPr>
+      </w:pPr>
+      <w:r>
+        <w:rPr>
+          <w:rFonts w:ascii="Times New Roman" w:hAnsi="Times New Roman" w:cs="Times New Roman"/>
+          <w:sz w:val="28"/>
+          <w:szCs w:val="28"/>
+        </w:rPr>
+        <w:t>M code, also known as Power Query Formula Language, is a powerful and versatile scripting language used within Microsoft Excel's Power Query feature. It is primarily used for data transformation and preparation tasks, making it an essential tool for data analysts, business intelligence professionals, and Excel users working with large datasets. Here's an overview of M code in Excel:</w:t>
+      </w:r>
+    </w:p>
+    <w:p>
+      <w:pPr>
+        <w:pStyle w:val="ListParagraph"/>
+        <w:numPr>
+          <w:ilvl w:val="2"/>
+          <w:numId w:val="1"/>
+        </w:numPr>
+        <w:spacing w:line="360" w:lineRule="auto"/>
+        <w:jc w:val="both"/>
+        <w:rPr>
+          <w:rFonts w:ascii="Times New Roman" w:hAnsi="Times New Roman" w:cs="Times New Roman"/>
+          <w:sz w:val="28"/>
+          <w:szCs w:val="28"/>
+        </w:rPr>
+      </w:pPr>
+      <w:r>
+        <w:rPr>
+          <w:rFonts w:ascii="Times New Roman" w:hAnsi="Times New Roman" w:cs="Times New Roman"/>
+          <w:sz w:val="28"/>
+          <w:szCs w:val="28"/>
+        </w:rPr>
+        <w:t>1. Data Transformation: M code is used to transform and reshape data from various sources (e.g., Excel workbooks, databases, web services) into a structured and usable format. You can clean, filter, merge, and pivot data as needed</w:t>
+      </w:r>
+      <w:r>
+        <w:rPr>
+          <w:rFonts w:ascii="Times New Roman" w:hAnsi="Times New Roman" w:cs="Times New Roman"/>
+          <w:sz w:val="28"/>
+          <w:szCs w:val="28"/>
+        </w:rPr>
+        <w:t>.</w:t>
+      </w:r>
+    </w:p>
+    <w:p>
+      <w:pPr>
+        <w:pStyle w:val="ListParagraph"/>
+        <w:numPr>
+          <w:ilvl w:val="2"/>
+          <w:numId w:val="1"/>
+        </w:numPr>
+        <w:spacing w:line="360" w:lineRule="auto"/>
+        <w:jc w:val="both"/>
+        <w:rPr>
+          <w:rFonts w:ascii="Times New Roman" w:hAnsi="Times New Roman" w:cs="Times New Roman"/>
+          <w:sz w:val="28"/>
+          <w:szCs w:val="28"/>
+        </w:rPr>
+      </w:pPr>
+      <w:r>
+        <w:rPr>
+          <w:rFonts w:ascii="Times New Roman" w:hAnsi="Times New Roman" w:cs="Times New Roman"/>
+          <w:sz w:val="28"/>
+          <w:szCs w:val="28"/>
+        </w:rPr>
+        <w:lastRenderedPageBreak/>
+        <w:t>2. Step-by-Step Process: In Power Query, data transformation is performed in a series of steps, and each step corresponds to a piece of M code. You build a query by adding and editing these steps.</w:t>
+      </w:r>
+    </w:p>
+    <w:p>
+      <w:pPr>
+        <w:pStyle w:val="ListParagraph"/>
+        <w:numPr>
+          <w:ilvl w:val="2"/>
+          <w:numId w:val="1"/>
+        </w:numPr>
+        <w:spacing w:line="360" w:lineRule="auto"/>
+        <w:jc w:val="both"/>
+        <w:rPr>
+          <w:rFonts w:ascii="Times New Roman" w:hAnsi="Times New Roman" w:cs="Times New Roman"/>
+          <w:sz w:val="28"/>
+          <w:szCs w:val="28"/>
+        </w:rPr>
+      </w:pPr>
+      <w:r>
+        <w:rPr>
+          <w:rFonts w:ascii="Times New Roman" w:hAnsi="Times New Roman" w:cs="Times New Roman"/>
+          <w:sz w:val="28"/>
+          <w:szCs w:val="28"/>
+        </w:rPr>
+        <w:t>3. Function-Based: M code is a functional language, which means it relies on functions to manipulate data. Functions can be used to filter, sort, group, and aggregate data. Power Query provides a wide range of built-in functions, and you can create custom functions as well.</w:t>
+      </w:r>
+    </w:p>
+    <w:p>
+      <w:pPr>
+        <w:pStyle w:val="ListParagraph"/>
+        <w:numPr>
+          <w:ilvl w:val="2"/>
+          <w:numId w:val="1"/>
+        </w:numPr>
+        <w:spacing w:line="360" w:lineRule="auto"/>
+        <w:jc w:val="both"/>
+        <w:rPr>
+          <w:rFonts w:ascii="Times New Roman" w:hAnsi="Times New Roman" w:cs="Times New Roman"/>
+          <w:sz w:val="28"/>
+          <w:szCs w:val="28"/>
+        </w:rPr>
+      </w:pPr>
+      <w:r>
+        <w:rPr>
+          <w:rFonts w:ascii="Times New Roman" w:hAnsi="Times New Roman" w:cs="Times New Roman"/>
+          <w:sz w:val="28"/>
+          <w:szCs w:val="28"/>
+        </w:rPr>
+        <w:t>4. Formula Bar: You write M code in the Power Query Editor, which can be accessed by clicking "Edit Queries" on the Data tab of Excel. The M code is written in the formula bar within the Power Query Editor.</w:t>
+      </w:r>
+    </w:p>
+    <w:p>
+      <w:pPr>
+        <w:pStyle w:val="ListParagraph"/>
+        <w:numPr>
+          <w:ilvl w:val="2"/>
+          <w:numId w:val="1"/>
+        </w:numPr>
+        <w:spacing w:line="360" w:lineRule="auto"/>
+        <w:jc w:val="both"/>
+        <w:rPr>
+          <w:rFonts w:ascii="Times New Roman" w:hAnsi="Times New Roman" w:cs="Times New Roman"/>
+          <w:sz w:val="28"/>
+          <w:szCs w:val="28"/>
+        </w:rPr>
+      </w:pPr>
+      <w:r>
+        <w:rPr>
+          <w:rFonts w:ascii="Times New Roman" w:hAnsi="Times New Roman" w:cs="Times New Roman"/>
+          <w:sz w:val="28"/>
+          <w:szCs w:val="28"/>
+        </w:rPr>
+        <w:t>5. Custom Functions: You can define your own custom functions in M code to encapsulate specific data transformations or calculations. These functions can then be applied to different datasets.</w:t>
+      </w:r>
+    </w:p>
+    <w:p>
+      <w:pPr>
+        <w:pStyle w:val="ListParagraph"/>
+        <w:numPr>
+          <w:ilvl w:val="2"/>
+          <w:numId w:val="1"/>
+        </w:numPr>
+        <w:spacing w:line="360" w:lineRule="auto"/>
+        <w:jc w:val="both"/>
+        <w:rPr>
+          <w:rFonts w:ascii="Times New Roman" w:hAnsi="Times New Roman" w:cs="Times New Roman"/>
+          <w:sz w:val="28"/>
+          <w:szCs w:val="28"/>
+        </w:rPr>
+      </w:pPr>
+      <w:r>
+        <w:rPr>
+          <w:rFonts w:ascii="Times New Roman" w:hAnsi="Times New Roman" w:cs="Times New Roman"/>
+          <w:sz w:val="28"/>
+          <w:szCs w:val="28"/>
+        </w:rPr>
+        <w:t>6. Parameterized Queries: M code allows you to create parameterized queries, which are useful for making dynamic transformations based on user inputs or variables.</w:t>
+      </w:r>
+    </w:p>
+    <w:p>
+      <w:pPr>
+        <w:pStyle w:val="ListParagraph"/>
+        <w:numPr>
+          <w:ilvl w:val="2"/>
+          <w:numId w:val="1"/>
+        </w:numPr>
+        <w:spacing w:line="360" w:lineRule="auto"/>
+        <w:jc w:val="both"/>
+        <w:rPr>
+          <w:rFonts w:ascii="Times New Roman" w:hAnsi="Times New Roman" w:cs="Times New Roman"/>
+          <w:sz w:val="28"/>
+          <w:szCs w:val="28"/>
+        </w:rPr>
+      </w:pPr>
+      <w:r>
+        <w:rPr>
+          <w:rFonts w:ascii="Times New Roman" w:hAnsi="Times New Roman" w:cs="Times New Roman"/>
+          <w:sz w:val="28"/>
+          <w:szCs w:val="28"/>
+        </w:rPr>
+        <w:t xml:space="preserve">7. </w:t>
+      </w:r>
+      <w:r>
+        <w:rPr>
+          <w:rFonts w:ascii="Times New Roman" w:hAnsi="Times New Roman" w:cs="Times New Roman"/>
+          <w:b/>
+          <w:bCs/>
+          <w:sz w:val="28"/>
+          <w:szCs w:val="28"/>
+        </w:rPr>
+        <w:t>Data Mashup</w:t>
+      </w:r>
+      <w:r>
+        <w:rPr>
+          <w:rFonts w:ascii="Times New Roman" w:hAnsi="Times New Roman" w:cs="Times New Roman"/>
+          <w:sz w:val="28"/>
+          <w:szCs w:val="28"/>
+        </w:rPr>
+        <w:t>: Power Query enables you to combine and merge data from multiple sources, including text files, databases, web services, and more. M code provides the flexibility to handle complex data integration scenarios.</w:t>
+      </w:r>
+    </w:p>
+    <w:p>
+      <w:pPr>
+        <w:pStyle w:val="ListParagraph"/>
+        <w:numPr>
+          <w:ilvl w:val="2"/>
+          <w:numId w:val="1"/>
+        </w:numPr>
+        <w:spacing w:line="360" w:lineRule="auto"/>
+        <w:jc w:val="both"/>
+        <w:rPr>
+          <w:rFonts w:ascii="Times New Roman" w:hAnsi="Times New Roman" w:cs="Times New Roman"/>
+          <w:sz w:val="28"/>
+          <w:szCs w:val="28"/>
+        </w:rPr>
+      </w:pPr>
+      <w:r>
+        <w:rPr>
+          <w:rFonts w:ascii="Times New Roman" w:hAnsi="Times New Roman" w:cs="Times New Roman"/>
+          <w:sz w:val="28"/>
+          <w:szCs w:val="28"/>
+        </w:rPr>
+        <w:t>8. Error Handling: M code includes error handling mechanisms, so you can gracefully handle exceptions and invalid data during the data transformation process.</w:t>
+      </w:r>
+    </w:p>
+    <w:p>
+      <w:pPr>
+        <w:pStyle w:val="ListParagraph"/>
+        <w:numPr>
+          <w:ilvl w:val="2"/>
+          <w:numId w:val="1"/>
+        </w:numPr>
+        <w:spacing w:line="360" w:lineRule="auto"/>
+        <w:jc w:val="both"/>
+        <w:rPr>
+          <w:rFonts w:ascii="Times New Roman" w:hAnsi="Times New Roman" w:cs="Times New Roman"/>
+          <w:sz w:val="28"/>
+          <w:szCs w:val="28"/>
+        </w:rPr>
+      </w:pPr>
+      <w:r>
+        <w:rPr>
+          <w:rFonts w:ascii="Times New Roman" w:hAnsi="Times New Roman" w:cs="Times New Roman"/>
+          <w:sz w:val="28"/>
+          <w:szCs w:val="28"/>
+        </w:rPr>
+        <w:lastRenderedPageBreak/>
+        <w:t>9. Advanced Transformations: M code can be used for advanced data transformations like unpivoting, transposing, merging, appending, and aggregating data</w:t>
+      </w:r>
+      <w:r>
+        <w:rPr>
+          <w:rFonts w:ascii="Times New Roman" w:hAnsi="Times New Roman" w:cs="Times New Roman"/>
+          <w:sz w:val="28"/>
+          <w:szCs w:val="28"/>
+        </w:rPr>
+        <w:t>.</w:t>
+      </w:r>
+    </w:p>
+    <w:p>
+      <w:pPr>
+        <w:pStyle w:val="ListParagraph"/>
+        <w:numPr>
+          <w:ilvl w:val="2"/>
+          <w:numId w:val="1"/>
+        </w:numPr>
+        <w:spacing w:line="360" w:lineRule="auto"/>
+        <w:jc w:val="both"/>
+        <w:rPr>
+          <w:rFonts w:ascii="Times New Roman" w:hAnsi="Times New Roman" w:cs="Times New Roman"/>
+          <w:sz w:val="28"/>
+          <w:szCs w:val="28"/>
+        </w:rPr>
+      </w:pPr>
+      <w:r>
+        <w:rPr>
+          <w:rFonts w:ascii="Times New Roman" w:hAnsi="Times New Roman" w:cs="Times New Roman"/>
+          <w:sz w:val="28"/>
+          <w:szCs w:val="28"/>
+        </w:rPr>
+        <w:t>10. Power Query Editor</w:t>
+      </w:r>
+      <w:r>
+        <w:rPr>
+          <w:rFonts w:ascii="Times New Roman" w:hAnsi="Times New Roman" w:cs="Times New Roman"/>
+          <w:sz w:val="28"/>
+          <w:szCs w:val="28"/>
+        </w:rPr>
+        <w:t xml:space="preserve">: </w:t>
+      </w:r>
+      <w:r>
+        <w:rPr>
+          <w:rFonts w:ascii="Times New Roman" w:hAnsi="Times New Roman" w:cs="Times New Roman"/>
+          <w:sz w:val="28"/>
+          <w:szCs w:val="28"/>
+        </w:rPr>
+        <w:t>The Power Query Editor provides a user-friendly interface for creating and editing queries, which can be handy for users who are not comfortable with writing code from scratch.</w:t>
+      </w:r>
+    </w:p>
+    <w:p>
+      <w:pPr>
+        <w:pStyle w:val="ListParagraph"/>
+        <w:numPr>
+          <w:ilvl w:val="2"/>
+          <w:numId w:val="1"/>
+        </w:numPr>
+        <w:spacing w:line="360" w:lineRule="auto"/>
+        <w:jc w:val="both"/>
+        <w:rPr>
+          <w:rFonts w:ascii="Times New Roman" w:hAnsi="Times New Roman" w:cs="Times New Roman"/>
+          <w:sz w:val="28"/>
+          <w:szCs w:val="28"/>
+        </w:rPr>
+      </w:pPr>
+      <w:r>
+        <w:rPr>
+          <w:rFonts w:ascii="Times New Roman" w:hAnsi="Times New Roman" w:cs="Times New Roman"/>
+          <w:sz w:val="28"/>
+          <w:szCs w:val="28"/>
+        </w:rPr>
+        <w:t>11. Reusability: Once you've created a query with M code, it can be reused on new datasets or refreshed with updated data.</w:t>
+      </w:r>
+    </w:p>
+    <w:p>
+      <w:pPr>
+        <w:pStyle w:val="ListParagraph"/>
+        <w:numPr>
+          <w:ilvl w:val="1"/>
+          <w:numId w:val="1"/>
+        </w:numPr>
+        <w:spacing w:line="360" w:lineRule="auto"/>
+        <w:jc w:val="both"/>
+        <w:rPr>
+          <w:rFonts w:ascii="Times New Roman" w:hAnsi="Times New Roman" w:cs="Times New Roman"/>
+          <w:sz w:val="28"/>
+          <w:szCs w:val="28"/>
+        </w:rPr>
+      </w:pPr>
+      <w:r>
+        <w:rPr>
+          <w:rFonts w:ascii="Times New Roman" w:hAnsi="Times New Roman" w:cs="Times New Roman"/>
+          <w:sz w:val="28"/>
+          <w:szCs w:val="28"/>
+        </w:rPr>
+        <w:t>M code is a valuable tool for efficiently and effectively preparing and shaping data for analysis in Excel. It allows you to automate data cleaning and transformation tasks, saving you time and reducing the risk of errors in your analyses.</w:t>
+      </w:r>
+    </w:p>
+    <w:p>
+      <w:pPr>
+        <w:spacing w:line="360" w:lineRule="auto"/>
+        <w:jc w:val="both"/>
+        <w:rPr>
+          <w:rFonts w:ascii="Times New Roman" w:hAnsi="Times New Roman" w:cs="Times New Roman"/>
+          <w:sz w:val="32"/>
+          <w:szCs w:val="32"/>
+        </w:rPr>
+      </w:pPr>
+    </w:p>
+    <w:p>
+      <w:pPr>
+        <w:spacing w:line="360" w:lineRule="auto"/>
+        <w:jc w:val="both"/>
+        <w:rPr>
+          <w:rFonts w:ascii="Times New Roman" w:hAnsi="Times New Roman" w:cs="Times New Roman"/>
+          <w:sz w:val="32"/>
+          <w:szCs w:val="32"/>
+        </w:rPr>
+      </w:pPr>
+    </w:p>
+    <w:p>
+      <w:pPr>
+        <w:spacing w:line="360" w:lineRule="auto"/>
+        <w:jc w:val="both"/>
+        <w:rPr>
+          <w:rFonts w:ascii="Times New Roman" w:hAnsi="Times New Roman" w:cs="Times New Roman"/>
+          <w:sz w:val="32"/>
+          <w:szCs w:val="32"/>
+        </w:rPr>
+      </w:pPr>
+    </w:p>
+    <w:p>
+      <w:pPr>
+        <w:spacing w:line="360" w:lineRule="auto"/>
+        <w:jc w:val="both"/>
+        <w:rPr>
+          <w:rFonts w:ascii="Times New Roman" w:hAnsi="Times New Roman" w:cs="Times New Roman"/>
+          <w:sz w:val="32"/>
+          <w:szCs w:val="32"/>
+        </w:rPr>
+      </w:pPr>
+    </w:p>
+    <w:p>
+      <w:pPr>
+        <w:jc w:val="both"/>
+      </w:pPr>
+    </w:p>
     <w:sectPr>
       <w:pgSz w:w="11906" w:h="16838"/>
       <w:pgMar w:top="1440" w:right="1440" w:bottom="1440" w:left="1440" w:header="708" w:footer="708" w:gutter="0"/>

--- a/Excel Lecture-9.docx
+++ b/Excel Lecture-9.docx
@@ -899,6 +899,162 @@
           <w:szCs w:val="28"/>
         </w:rPr>
         <w:t>M code is a valuable tool for efficiently and effectively preparing and shaping data for analysis in Excel. It allows you to automate data cleaning and transformation tasks, saving you time and reducing the risk of errors in your analyses.</w:t>
+      </w:r>
+    </w:p>
+    <w:p>
+      <w:pPr>
+        <w:pStyle w:val="ListParagraph"/>
+        <w:numPr>
+          <w:ilvl w:val="0"/>
+          <w:numId w:val="1"/>
+        </w:numPr>
+        <w:spacing w:line="360" w:lineRule="auto"/>
+        <w:jc w:val="both"/>
+        <w:rPr>
+          <w:rFonts w:ascii="Times New Roman" w:hAnsi="Times New Roman" w:cs="Times New Roman"/>
+          <w:sz w:val="32"/>
+          <w:szCs w:val="32"/>
+        </w:rPr>
+      </w:pPr>
+      <w:r>
+        <w:rPr>
+          <w:rFonts w:ascii="Times New Roman" w:hAnsi="Times New Roman" w:cs="Times New Roman"/>
+          <w:b/>
+          <w:bCs/>
+          <w:color w:val="C00000"/>
+          <w:sz w:val="36"/>
+          <w:szCs w:val="36"/>
+          <w:u w:val="single"/>
+        </w:rPr>
+        <w:t>Inserting Comments</w:t>
+      </w:r>
+      <w:r>
+        <w:rPr>
+          <w:rFonts w:ascii="Times New Roman" w:hAnsi="Times New Roman" w:cs="Times New Roman"/>
+          <w:b/>
+          <w:bCs/>
+          <w:color w:val="C00000"/>
+          <w:sz w:val="36"/>
+          <w:szCs w:val="36"/>
+          <w:u w:val="single"/>
+        </w:rPr>
+        <w:t xml:space="preserve"> in </w:t>
+      </w:r>
+      <w:r>
+        <w:rPr>
+          <w:rFonts w:ascii="Times New Roman" w:hAnsi="Times New Roman" w:cs="Times New Roman"/>
+          <w:b/>
+          <w:bCs/>
+          <w:color w:val="C00000"/>
+          <w:sz w:val="36"/>
+          <w:szCs w:val="36"/>
+          <w:u w:val="single"/>
+        </w:rPr>
+        <w:t>M-Code</w:t>
+      </w:r>
+      <w:r>
+        <w:rPr>
+          <w:rFonts w:ascii="Times New Roman" w:hAnsi="Times New Roman" w:cs="Times New Roman"/>
+          <w:b/>
+          <w:bCs/>
+          <w:color w:val="C00000"/>
+          <w:sz w:val="36"/>
+          <w:szCs w:val="36"/>
+          <w:u w:val="single"/>
+        </w:rPr>
+        <w:t xml:space="preserve"> </w:t>
+      </w:r>
+      <w:r>
+        <w:rPr>
+          <w:rFonts w:ascii="Times New Roman" w:hAnsi="Times New Roman" w:cs="Times New Roman"/>
+          <w:b/>
+          <w:bCs/>
+          <w:color w:val="C00000"/>
+          <w:sz w:val="36"/>
+          <w:szCs w:val="36"/>
+          <w:u w:val="single"/>
+        </w:rPr>
+        <w:t xml:space="preserve">in </w:t>
+      </w:r>
+      <w:r>
+        <w:rPr>
+          <w:rFonts w:ascii="Times New Roman" w:hAnsi="Times New Roman" w:cs="Times New Roman"/>
+          <w:b/>
+          <w:bCs/>
+          <w:color w:val="C00000"/>
+          <w:sz w:val="36"/>
+          <w:szCs w:val="36"/>
+          <w:u w:val="single"/>
+        </w:rPr>
+        <w:t xml:space="preserve">Query: </w:t>
+      </w:r>
+    </w:p>
+    <w:p>
+      <w:pPr>
+        <w:pStyle w:val="ListParagraph"/>
+        <w:numPr>
+          <w:ilvl w:val="0"/>
+          <w:numId w:val="1"/>
+        </w:numPr>
+        <w:spacing w:line="360" w:lineRule="auto"/>
+        <w:jc w:val="both"/>
+        <w:rPr>
+          <w:rFonts w:ascii="Times New Roman" w:hAnsi="Times New Roman" w:cs="Times New Roman"/>
+          <w:sz w:val="32"/>
+          <w:szCs w:val="32"/>
+        </w:rPr>
+      </w:pPr>
+      <w:r>
+        <w:rPr>
+          <w:rFonts w:ascii="Times New Roman" w:hAnsi="Times New Roman" w:cs="Times New Roman"/>
+          <w:b/>
+          <w:bCs/>
+          <w:color w:val="C00000"/>
+          <w:sz w:val="36"/>
+          <w:szCs w:val="36"/>
+          <w:u w:val="single"/>
+        </w:rPr>
+        <w:t>Convert Query to a Function</w:t>
+      </w:r>
+      <w:r>
+        <w:rPr>
+          <w:rFonts w:ascii="Times New Roman" w:hAnsi="Times New Roman" w:cs="Times New Roman"/>
+          <w:b/>
+          <w:bCs/>
+          <w:color w:val="C00000"/>
+          <w:sz w:val="36"/>
+          <w:szCs w:val="36"/>
+          <w:u w:val="single"/>
+        </w:rPr>
+        <w:t xml:space="preserve"> Power Query:</w:t>
+      </w:r>
+    </w:p>
+    <w:p>
+      <w:pPr>
+        <w:pStyle w:val="ListParagraph"/>
+        <w:numPr>
+          <w:ilvl w:val="0"/>
+          <w:numId w:val="1"/>
+        </w:numPr>
+        <w:spacing w:line="360" w:lineRule="auto"/>
+        <w:jc w:val="both"/>
+        <w:rPr>
+          <w:rFonts w:ascii="Times New Roman" w:hAnsi="Times New Roman" w:cs="Times New Roman"/>
+          <w:sz w:val="32"/>
+          <w:szCs w:val="32"/>
+        </w:rPr>
+      </w:pPr>
+      <w:r>
+        <w:rPr>
+          <w:rFonts w:ascii="Times New Roman" w:hAnsi="Times New Roman" w:cs="Times New Roman"/>
+          <w:b/>
+          <w:bCs/>
+          <w:color w:val="C00000"/>
+          <w:sz w:val="36"/>
+          <w:szCs w:val="36"/>
+          <w:u w:val="single"/>
+        </w:rPr>
+        <w:t>Extract Data from a table based on user Selection in Excel Using Power Query:</w:t>
       </w:r>
     </w:p>
     <w:p>
@@ -1481,6 +1637,28 @@
     <w:qFormat/>
     <w:rsid w:val="00F31E13"/>
   </w:style>
+  <w:style w:type="paragraph" w:styleId="Heading1">
+    <w:name w:val="heading 1"/>
+    <w:basedOn w:val="Normal"/>
+    <w:link w:val="Heading1Char"/>
+    <w:uiPriority w:val="9"/>
+    <w:qFormat/>
+    <w:rsid w:val="007E69A3"/>
+    <w:pPr>
+      <w:spacing w:before="100" w:beforeAutospacing="1" w:after="100" w:afterAutospacing="1" w:line="240" w:lineRule="auto"/>
+      <w:outlineLvl w:val="0"/>
+    </w:pPr>
+    <w:rPr>
+      <w:rFonts w:ascii="Times New Roman" w:eastAsia="Times New Roman" w:hAnsi="Times New Roman" w:cs="Times New Roman"/>
+      <w:b/>
+      <w:bCs/>
+      <w:kern w:val="36"/>
+      <w:sz w:val="48"/>
+      <w:szCs w:val="48"/>
+      <w:lang w:eastAsia="en-IN"/>
+      <w14:ligatures w14:val="none"/>
+    </w:rPr>
+  </w:style>
   <w:style w:type="character" w:default="1" w:styleId="DefaultParagraphFont">
     <w:name w:val="Default Paragraph Font"/>
     <w:uiPriority w:val="1"/>
@@ -1518,6 +1696,23 @@
       <w:ind w:left="720"/>
       <w:contextualSpacing/>
     </w:pPr>
+  </w:style>
+  <w:style w:type="character" w:customStyle="1" w:styleId="Heading1Char">
+    <w:name w:val="Heading 1 Char"/>
+    <w:basedOn w:val="DefaultParagraphFont"/>
+    <w:link w:val="Heading1"/>
+    <w:uiPriority w:val="9"/>
+    <w:rsid w:val="007E69A3"/>
+    <w:rPr>
+      <w:rFonts w:ascii="Times New Roman" w:eastAsia="Times New Roman" w:hAnsi="Times New Roman" w:cs="Times New Roman"/>
+      <w:b/>
+      <w:bCs/>
+      <w:kern w:val="36"/>
+      <w:sz w:val="48"/>
+      <w:szCs w:val="48"/>
+      <w:lang w:eastAsia="en-IN"/>
+      <w14:ligatures w14:val="none"/>
+    </w:rPr>
   </w:style>
 </w:styles>
 </file>
